--- a/Selecting a Topic.docx
+++ b/Selecting a Topic.docx
@@ -19,7 +19,13 @@
         <w:tab/>
       </w:r>
       <w:r>
-        <w:t>(Choosing a Ski Resort)</w:t>
+        <w:t>(</w:t>
+      </w:r>
+      <w:r>
+        <w:t>Who has the Best</w:t>
+      </w:r>
+      <w:r>
+        <w:t xml:space="preserve"> Ski Resort)</w:t>
       </w:r>
     </w:p>
     <w:p>
@@ -315,6 +321,24 @@
       <w:r>
         <w:t>A link to the primary GitHub repository you'll be housing your work in</w:t>
       </w:r>
+    </w:p>
+    <w:p>
+      <w:pPr>
+        <w:ind w:left="1080"/>
+      </w:pPr>
+      <w:hyperlink r:id="rId8" w:history="1">
+        <w:r>
+          <w:rPr>
+            <w:rStyle w:val="Hyperlink"/>
+          </w:rPr>
+          <w:t>https://github.com/elu267/Group_Project_Unit18</w:t>
+        </w:r>
+      </w:hyperlink>
+    </w:p>
+    <w:p>
+      <w:pPr>
+        <w:ind w:left="1080"/>
+      </w:pPr>
       <w:bookmarkStart w:id="0" w:name="_GoBack"/>
       <w:bookmarkEnd w:id="0"/>
     </w:p>
